--- a/info/туры англ/Der Schiffsfriedhof am Aralsee eng.docx
+++ b/info/туры англ/Der Schiffsfriedhof am Aralsee eng.docx
@@ -36,6 +36,148 @@
     </w:p>
     <w:p>
       <w:pPr>
+        <w:rPr>
+          <w:b/>
+          <w:color w:val="002060"/>
+          <w:lang w:val="en-US"/>
+        </w:rPr>
+      </w:pPr>
+      <w:r>
+        <w:rPr>
+          <w:b/>
+          <w:color w:val="002060"/>
+          <w:lang w:val="en-US"/>
+        </w:rPr>
+        <w:t xml:space="preserve">You have a good opportunity to visit Autonomic Republic of </w:t>
+      </w:r>
+      <w:proofErr w:type="spellStart"/>
+      <w:r>
+        <w:rPr>
+          <w:b/>
+          <w:color w:val="002060"/>
+          <w:lang w:val="en-US"/>
+        </w:rPr>
+        <w:t>Karakalpakstan</w:t>
+      </w:r>
+      <w:proofErr w:type="spellEnd"/>
+      <w:r>
+        <w:rPr>
+          <w:b/>
+          <w:color w:val="002060"/>
+          <w:lang w:val="en-US"/>
+        </w:rPr>
+        <w:t xml:space="preserve"> that is situated on the western part of Uzbekistan. The Aral </w:t>
+      </w:r>
+      <w:proofErr w:type="gramStart"/>
+      <w:r>
+        <w:rPr>
+          <w:b/>
+          <w:color w:val="002060"/>
+          <w:lang w:val="en-US"/>
+        </w:rPr>
+        <w:t xml:space="preserve">Sea which </w:t>
+      </w:r>
+      <w:proofErr w:type="spellStart"/>
+      <w:r>
+        <w:rPr>
+          <w:b/>
+          <w:color w:val="002060"/>
+          <w:lang w:val="en-US"/>
+        </w:rPr>
+        <w:t>sometime</w:t>
+      </w:r>
+      <w:proofErr w:type="spellEnd"/>
+      <w:r>
+        <w:rPr>
+          <w:b/>
+          <w:color w:val="002060"/>
+          <w:lang w:val="en-US"/>
+        </w:rPr>
+        <w:t xml:space="preserve"> ago was an immense salt lake in Central Asia</w:t>
+      </w:r>
+      <w:proofErr w:type="gramEnd"/>
+      <w:r>
+        <w:rPr>
+          <w:b/>
+          <w:color w:val="002060"/>
+          <w:lang w:val="en-US"/>
+        </w:rPr>
+        <w:t xml:space="preserve"> is very interesting object not only from ecological point of view, but also from tourism reason as well. Expedition tour to the Aral Sea is a good chance to see the </w:t>
+      </w:r>
+      <w:proofErr w:type="gramStart"/>
+      <w:r>
+        <w:rPr>
+          <w:b/>
+          <w:color w:val="002060"/>
+          <w:lang w:val="en-US"/>
+        </w:rPr>
+        <w:t>object which</w:t>
+      </w:r>
+      <w:proofErr w:type="gramEnd"/>
+      <w:r>
+        <w:rPr>
+          <w:b/>
+          <w:color w:val="002060"/>
+          <w:lang w:val="en-US"/>
+        </w:rPr>
+        <w:t xml:space="preserve"> can totally disappear in some years.</w:t>
+      </w:r>
+    </w:p>
+    <w:p>
+      <w:pPr>
+        <w:rPr>
+          <w:b/>
+          <w:color w:val="002060"/>
+          <w:lang w:val="en-US"/>
+        </w:rPr>
+      </w:pPr>
+      <w:r>
+        <w:rPr>
+          <w:b/>
+          <w:color w:val="002060"/>
+          <w:lang w:val="en-US"/>
+        </w:rPr>
+        <w:t xml:space="preserve">Tour to the Aral Sea includes also visit to </w:t>
+      </w:r>
+      <w:proofErr w:type="spellStart"/>
+      <w:r>
+        <w:rPr>
+          <w:b/>
+          <w:color w:val="002060"/>
+          <w:lang w:val="en-US"/>
+        </w:rPr>
+        <w:t>Ustyurt</w:t>
+      </w:r>
+      <w:proofErr w:type="spellEnd"/>
+      <w:r>
+        <w:rPr>
+          <w:b/>
+          <w:color w:val="002060"/>
+          <w:lang w:val="en-US"/>
+        </w:rPr>
+        <w:t xml:space="preserve"> </w:t>
+      </w:r>
+      <w:proofErr w:type="gramStart"/>
+      <w:r>
+        <w:rPr>
+          <w:b/>
+          <w:color w:val="002060"/>
+          <w:lang w:val="en-US"/>
+        </w:rPr>
+        <w:t>Plateau which</w:t>
+      </w:r>
+      <w:proofErr w:type="gramEnd"/>
+      <w:r>
+        <w:rPr>
+          <w:b/>
+          <w:color w:val="002060"/>
+          <w:lang w:val="en-US"/>
+        </w:rPr>
+        <w:t xml:space="preserve"> stretches out along the bank of Big Aral with the giant wall at three hundred meters height. Photographers all over the world want to reach that place in order to make unique frames.</w:t>
+      </w:r>
+    </w:p>
+    <w:p>
+      <w:pPr>
         <w:jc w:val="center"/>
         <w:rPr>
           <w:b/>
@@ -43,6 +185,8 @@
           <w:lang w:val="en-US"/>
         </w:rPr>
       </w:pPr>
+      <w:bookmarkStart w:id="0" w:name="_GoBack"/>
+      <w:bookmarkEnd w:id="0"/>
       <w:r>
         <w:rPr>
           <w:b/>
@@ -1090,7 +1234,15 @@
                 <w:color w:val="002060"/>
                 <w:lang w:val="en-US"/>
               </w:rPr>
-              <w:t xml:space="preserve">. Overnight in a simple </w:t>
+              <w:t xml:space="preserve">. </w:t>
+            </w:r>
+            <w:r>
+              <w:rPr>
+                <w:color w:val="002060"/>
+                <w:lang w:val="en-US"/>
+              </w:rPr>
+              <w:lastRenderedPageBreak/>
+              <w:t xml:space="preserve">Overnight in a simple </w:t>
             </w:r>
             <w:proofErr w:type="gramStart"/>
             <w:r>
@@ -1135,6 +1287,7 @@
                 <w:color w:val="002060"/>
                 <w:lang w:val="en-US"/>
               </w:rPr>
+              <w:lastRenderedPageBreak/>
               <w:t>5</w:t>
             </w:r>
           </w:p>
@@ -1300,22 +1453,7 @@
                 <w:color w:val="002060"/>
                 <w:lang w:val="en-US"/>
               </w:rPr>
-              <w:t xml:space="preserve"> Kala for lunch. Arrival </w:t>
-            </w:r>
-            <w:r>
-              <w:rPr>
-                <w:color w:val="002060"/>
-                <w:lang w:val="en-US"/>
-              </w:rPr>
-              <w:lastRenderedPageBreak/>
-              <w:t>in Khiva in the evening and possibly free time for first sightseeing of the beautiful desert town.</w:t>
-            </w:r>
-            <w:r>
-              <w:rPr>
-                <w:color w:val="002060"/>
-                <w:lang w:val="en-US"/>
-              </w:rPr>
-              <w:t xml:space="preserve"> </w:t>
+              <w:t xml:space="preserve"> Kala for lunch. Arrival in Khiva in the evening and possibly free time for first sightseeing of the beautiful desert town. </w:t>
             </w:r>
           </w:p>
         </w:tc>
@@ -1344,7 +1482,6 @@
                 <w:color w:val="002060"/>
                 <w:lang w:val="en-US"/>
               </w:rPr>
-              <w:lastRenderedPageBreak/>
               <w:t>6</w:t>
             </w:r>
           </w:p>
@@ -1700,14 +1837,7 @@
                 <w:color w:val="002060"/>
                 <w:lang w:val="en-US"/>
               </w:rPr>
-              <w:t xml:space="preserve"> Desert, which you pass through today, flowers and herbs are blooming. In the evening arrival in Bukhara and overnight.</w:t>
-            </w:r>
-            <w:r>
-              <w:rPr>
-                <w:color w:val="002060"/>
-                <w:lang w:val="en-US"/>
-              </w:rPr>
-              <w:t xml:space="preserve"> </w:t>
+              <w:t xml:space="preserve"> Desert, which you pass through today, flowers and herbs are blooming. In the evening arrival in Bukhara and overnight. </w:t>
             </w:r>
           </w:p>
         </w:tc>
@@ -1989,14 +2119,7 @@
                 <w:color w:val="002060"/>
                 <w:lang w:val="en-US"/>
               </w:rPr>
-              <w:t>.</w:t>
-            </w:r>
-            <w:r>
-              <w:rPr>
-                <w:color w:val="002060"/>
-                <w:lang w:val="en-US"/>
-              </w:rPr>
-              <w:t xml:space="preserve"> </w:t>
+              <w:t xml:space="preserve">. </w:t>
             </w:r>
           </w:p>
         </w:tc>
@@ -2132,6 +2255,7 @@
                 <w:color w:val="002060"/>
                 <w:lang w:val="en-US"/>
               </w:rPr>
+              <w:lastRenderedPageBreak/>
               <w:t>10</w:t>
             </w:r>
           </w:p>
@@ -2456,7 +2580,6 @@
                 <w:color w:val="002060"/>
                 <w:lang w:val="en-US"/>
               </w:rPr>
-              <w:lastRenderedPageBreak/>
               <w:t>12</w:t>
             </w:r>
           </w:p>
@@ -2703,14 +2826,7 @@
                 <w:color w:val="002060"/>
                 <w:lang w:val="en-US"/>
               </w:rPr>
-              <w:t>. The complex consists of beautifully decorated mausoleums. You will also visit the oriental bazaar of Samarkand.</w:t>
-            </w:r>
-            <w:r>
-              <w:rPr>
-                <w:color w:val="002060"/>
-                <w:lang w:val="en-US"/>
-              </w:rPr>
-              <w:t xml:space="preserve"> </w:t>
+              <w:t xml:space="preserve">. The complex consists of beautifully decorated mausoleums. You will also visit the oriental bazaar of Samarkand. </w:t>
             </w:r>
           </w:p>
         </w:tc>
@@ -3154,8 +3270,6 @@
               </w:rPr>
               <w:t>Transfer to the airport</w:t>
             </w:r>
-            <w:bookmarkStart w:id="0" w:name="_GoBack"/>
-            <w:bookmarkEnd w:id="0"/>
           </w:p>
         </w:tc>
       </w:tr>
